--- a/Overloading, Overriding/Overloading & Overriding.docx
+++ b/Overloading, Overriding/Overloading & Overriding.docx
@@ -15,6 +15,94 @@
           <w:numId w:val="1"/>
         </w:numPr>
       </w:pPr>
+      <w:r>
+        <w:drawing>
+          <wp:inline distT="0" distB="0" distL="0" distR="0" wp14:anchorId="12E48000" wp14:editId="1055E895">
+            <wp:extent cx="5731510" cy="861060"/>
+            <wp:effectExtent l="0" t="0" r="2540" b="0"/>
+            <wp:docPr id="1" name="Picture 1"/>
+            <wp:cNvGraphicFramePr>
+              <a:graphicFrameLocks xmlns:a="http://schemas.openxmlformats.org/drawingml/2006/main" noChangeAspect="1"/>
+            </wp:cNvGraphicFramePr>
+            <a:graphic xmlns:a="http://schemas.openxmlformats.org/drawingml/2006/main">
+              <a:graphicData uri="http://schemas.openxmlformats.org/drawingml/2006/picture">
+                <pic:pic xmlns:pic="http://schemas.openxmlformats.org/drawingml/2006/picture">
+                  <pic:nvPicPr>
+                    <pic:cNvPr id="1" name=""/>
+                    <pic:cNvPicPr/>
+                  </pic:nvPicPr>
+                  <pic:blipFill rotWithShape="1">
+                    <a:blip r:embed="rId5"/>
+                    <a:srcRect b="72914"/>
+                    <a:stretch/>
+                  </pic:blipFill>
+                  <pic:spPr bwMode="auto">
+                    <a:xfrm>
+                      <a:off x="0" y="0"/>
+                      <a:ext cx="5731510" cy="861060"/>
+                    </a:xfrm>
+                    <a:prstGeom prst="rect">
+                      <a:avLst/>
+                    </a:prstGeom>
+                    <a:ln>
+                      <a:noFill/>
+                    </a:ln>
+                    <a:extLst>
+                      <a:ext uri="{53640926-AAD7-44D8-BBD7-CCE9431645EC}">
+                        <a14:shadowObscured xmlns:a14="http://schemas.microsoft.com/office/drawing/2010/main"/>
+                      </a:ext>
+                    </a:extLst>
+                  </pic:spPr>
+                </pic:pic>
+              </a:graphicData>
+            </a:graphic>
+          </wp:inline>
+        </w:drawing>
+      </w:r>
+      <w:r>
+        <w:drawing>
+          <wp:inline distT="0" distB="0" distL="0" distR="0" wp14:anchorId="443A6FFC" wp14:editId="2F1ECE7D">
+            <wp:extent cx="5731510" cy="856259"/>
+            <wp:effectExtent l="0" t="0" r="2540" b="1270"/>
+            <wp:docPr id="2" name="Picture 2"/>
+            <wp:cNvGraphicFramePr>
+              <a:graphicFrameLocks xmlns:a="http://schemas.openxmlformats.org/drawingml/2006/main" noChangeAspect="1"/>
+            </wp:cNvGraphicFramePr>
+            <a:graphic xmlns:a="http://schemas.openxmlformats.org/drawingml/2006/main">
+              <a:graphicData uri="http://schemas.openxmlformats.org/drawingml/2006/picture">
+                <pic:pic xmlns:pic="http://schemas.openxmlformats.org/drawingml/2006/picture">
+                  <pic:nvPicPr>
+                    <pic:cNvPr id="1" name=""/>
+                    <pic:cNvPicPr/>
+                  </pic:nvPicPr>
+                  <pic:blipFill rotWithShape="1">
+                    <a:blip r:embed="rId6"/>
+                    <a:srcRect b="73080"/>
+                    <a:stretch/>
+                  </pic:blipFill>
+                  <pic:spPr bwMode="auto">
+                    <a:xfrm>
+                      <a:off x="0" y="0"/>
+                      <a:ext cx="5731510" cy="856259"/>
+                    </a:xfrm>
+                    <a:prstGeom prst="rect">
+                      <a:avLst/>
+                    </a:prstGeom>
+                    <a:ln>
+                      <a:noFill/>
+                    </a:ln>
+                    <a:extLst>
+                      <a:ext uri="{53640926-AAD7-44D8-BBD7-CCE9431645EC}">
+                        <a14:shadowObscured xmlns:a14="http://schemas.microsoft.com/office/drawing/2010/main"/>
+                      </a:ext>
+                    </a:extLst>
+                  </pic:spPr>
+                </pic:pic>
+              </a:graphicData>
+            </a:graphic>
+          </wp:inline>
+        </w:drawing>
+      </w:r>
     </w:p>
     <w:tbl>
       <w:tblPr>
@@ -98,10 +186,7 @@
               <w:ind w:left="0"/>
             </w:pPr>
             <w:r>
-              <w:t>TestClass</w:t>
-            </w:r>
-            <w:r>
-              <w:t>2</w:t>
+              <w:t>TestClass2</w:t>
             </w:r>
           </w:p>
         </w:tc>
@@ -115,10 +200,7 @@
               <w:ind w:left="0"/>
             </w:pPr>
             <w:r>
-              <w:t xml:space="preserve">10 in Class </w:t>
-            </w:r>
-            <w:r>
-              <w:t>B</w:t>
+              <w:t>10 in Class B</w:t>
             </w:r>
           </w:p>
         </w:tc>
@@ -257,8 +339,8 @@
         <w:tblLook w:val="04A0" w:firstRow="1" w:lastRow="0" w:firstColumn="1" w:lastColumn="0" w:noHBand="0" w:noVBand="1"/>
       </w:tblPr>
       <w:tblGrid>
-        <w:gridCol w:w="3968"/>
-        <w:gridCol w:w="3968"/>
+        <w:gridCol w:w="2580"/>
+        <w:gridCol w:w="2410"/>
       </w:tblGrid>
       <w:tr>
         <w:tc>
@@ -418,12 +500,89 @@
       </w:pPr>
       <w:r>
         <w:br/>
+      </w:r>
+    </w:p>
+    <w:p>
+      <w:r>
+        <w:br w:type="page"/>
+      </w:r>
+    </w:p>
+    <w:p>
+      <w:r>
+        <w:lastRenderedPageBreak/>
+        <w:t>Page 228 Question 5 Problem Solving</w:t>
+      </w:r>
+    </w:p>
+    <w:p>
+      <w:pPr>
+        <w:pStyle w:val="ListParagraph"/>
+        <w:numPr>
+          <w:ilvl w:val="0"/>
+          <w:numId w:val="2"/>
+        </w:numPr>
+      </w:pPr>
+      <w:r>
+        <w:t>UML Diagram</w:t>
+      </w:r>
+    </w:p>
+    <w:p>
+      <w:r>
+        <w:rPr>
+          <w:noProof/>
+        </w:rPr>
+        <w:drawing>
+          <wp:inline distT="0" distB="0" distL="0" distR="0" wp14:anchorId="4701EDA9" wp14:editId="74E29F12">
+            <wp:extent cx="5729605" cy="4053840"/>
+            <wp:effectExtent l="0" t="0" r="4445" b="3810"/>
+            <wp:docPr id="3" name="Picture 3"/>
+            <wp:cNvGraphicFramePr>
+              <a:graphicFrameLocks xmlns:a="http://schemas.openxmlformats.org/drawingml/2006/main" noChangeAspect="1"/>
+            </wp:cNvGraphicFramePr>
+            <a:graphic xmlns:a="http://schemas.openxmlformats.org/drawingml/2006/main">
+              <a:graphicData uri="http://schemas.openxmlformats.org/drawingml/2006/picture">
+                <pic:pic xmlns:pic="http://schemas.openxmlformats.org/drawingml/2006/picture">
+                  <pic:nvPicPr>
+                    <pic:cNvPr id="0" name="Picture 1"/>
+                    <pic:cNvPicPr>
+                      <a:picLocks noChangeAspect="1" noChangeArrowheads="1"/>
+                    </pic:cNvPicPr>
+                  </pic:nvPicPr>
+                  <pic:blipFill>
+                    <a:blip r:embed="rId7">
+                      <a:extLst>
+                        <a:ext uri="{28A0092B-C50C-407E-A947-70E740481C1C}">
+                          <a14:useLocalDpi xmlns:a14="http://schemas.microsoft.com/office/drawing/2010/main" val="0"/>
+                        </a:ext>
+                      </a:extLst>
+                    </a:blip>
+                    <a:srcRect/>
+                    <a:stretch>
+                      <a:fillRect/>
+                    </a:stretch>
+                  </pic:blipFill>
+                  <pic:spPr bwMode="auto">
+                    <a:xfrm>
+                      <a:off x="0" y="0"/>
+                      <a:ext cx="5729605" cy="4053840"/>
+                    </a:xfrm>
+                    <a:prstGeom prst="rect">
+                      <a:avLst/>
+                    </a:prstGeom>
+                    <a:noFill/>
+                    <a:ln>
+                      <a:noFill/>
+                    </a:ln>
+                  </pic:spPr>
+                </pic:pic>
+              </a:graphicData>
+            </a:graphic>
+          </wp:inline>
+        </w:drawing>
       </w:r>
       <w:r>
         <w:br/>
       </w:r>
     </w:p>
-    <w:p/>
     <w:sectPr>
       <w:pgSz w:w="11906" w:h="16838"/>
       <w:pgMar w:top="1440" w:right="1440" w:bottom="1440" w:left="1440" w:header="708" w:footer="708" w:gutter="0"/>
@@ -437,6 +596,95 @@
 <file path=word/numbering.xml><?xml version="1.0" encoding="utf-8"?>
 <w:numbering xmlns:wpc="http://schemas.microsoft.com/office/word/2010/wordprocessingCanvas" xmlns:cx="http://schemas.microsoft.com/office/drawing/2014/chartex" xmlns:cx1="http://schemas.microsoft.com/office/drawing/2015/9/8/chartex" xmlns:cx2="http://schemas.microsoft.com/office/drawing/2015/10/21/chartex" xmlns:cx3="http://schemas.microsoft.com/office/drawing/2016/5/9/chartex" xmlns:cx4="http://schemas.microsoft.com/office/drawing/2016/5/10/chartex" xmlns:cx5="http://schemas.microsoft.com/office/drawing/2016/5/11/chartex" xmlns:cx6="http://schemas.microsoft.com/office/drawing/2016/5/12/chartex" xmlns:cx7="http://schemas.microsoft.com/office/drawing/2016/5/13/chartex" xmlns:cx8="http://schemas.microsoft.com/office/drawing/2016/5/14/chartex" xmlns:mc="http://schemas.openxmlformats.org/markup-compatibility/2006" xmlns:aink="http://schemas.microsoft.com/office/drawing/2016/ink" xmlns:am3d="http://schemas.microsoft.com/office/drawing/2017/model3d" xmlns:o="urn:schemas-microsoft-com:office:office" xmlns:r="http://schemas.openxmlformats.org/officeDocument/2006/relationships" xmlns:m="http://schemas.openxmlformats.org/officeDocument/2006/math" xmlns:v="urn:schemas-microsoft-com:vml" xmlns:wp14="http://schemas.microsoft.com/office/word/2010/wordprocessingDrawing" xmlns:wp="http://schemas.openxmlformats.org/drawingml/2006/wordprocessingDrawing" xmlns:w10="urn:schemas-microsoft-com:office:word" xmlns:w="http://schemas.openxmlformats.org/wordprocessingml/2006/main" xmlns:w14="http://schemas.microsoft.com/office/word/2010/wordml" xmlns:w15="http://schemas.microsoft.com/office/word/2012/wordml" xmlns:w16cex="http://schemas.microsoft.com/office/word/2018/wordml/cex" xmlns:w16cid="http://schemas.microsoft.com/office/word/2016/wordml/cid" xmlns:w16="http://schemas.microsoft.com/office/word/2018/wordml" xmlns:w16se="http://schemas.microsoft.com/office/word/2015/wordml/symex" xmlns:wpg="http://schemas.microsoft.com/office/word/2010/wordprocessingGroup" xmlns:wpi="http://schemas.microsoft.com/office/word/2010/wordprocessingInk" xmlns:wne="http://schemas.microsoft.com/office/word/2006/wordml" xmlns:wps="http://schemas.microsoft.com/office/word/2010/wordprocessingShape" mc:Ignorable="w14 w15 w16se w16cid w16 w16cex wp14">
   <w:abstractNum w:abstractNumId="0" w15:restartNumberingAfterBreak="0">
+    <w:nsid w:val="0D9F3B37"/>
+    <w:multiLevelType w:val="hybridMultilevel"/>
+    <w:tmpl w:val="936C27A4"/>
+    <w:lvl w:ilvl="0" w:tplc="617C4E06">
+      <w:start w:val="1"/>
+      <w:numFmt w:val="lowerRoman"/>
+      <w:lvlText w:val="%1."/>
+      <w:lvlJc w:val="left"/>
+      <w:pPr>
+        <w:ind w:left="1080" w:hanging="720"/>
+      </w:pPr>
+      <w:rPr>
+        <w:rFonts w:hint="default"/>
+      </w:rPr>
+    </w:lvl>
+    <w:lvl w:ilvl="1" w:tplc="44090019" w:tentative="1">
+      <w:start w:val="1"/>
+      <w:numFmt w:val="lowerLetter"/>
+      <w:lvlText w:val="%2."/>
+      <w:lvlJc w:val="left"/>
+      <w:pPr>
+        <w:ind w:left="1440" w:hanging="360"/>
+      </w:pPr>
+    </w:lvl>
+    <w:lvl w:ilvl="2" w:tplc="4409001B" w:tentative="1">
+      <w:start w:val="1"/>
+      <w:numFmt w:val="lowerRoman"/>
+      <w:lvlText w:val="%3."/>
+      <w:lvlJc w:val="right"/>
+      <w:pPr>
+        <w:ind w:left="2160" w:hanging="180"/>
+      </w:pPr>
+    </w:lvl>
+    <w:lvl w:ilvl="3" w:tplc="4409000F" w:tentative="1">
+      <w:start w:val="1"/>
+      <w:numFmt w:val="decimal"/>
+      <w:lvlText w:val="%4."/>
+      <w:lvlJc w:val="left"/>
+      <w:pPr>
+        <w:ind w:left="2880" w:hanging="360"/>
+      </w:pPr>
+    </w:lvl>
+    <w:lvl w:ilvl="4" w:tplc="44090019" w:tentative="1">
+      <w:start w:val="1"/>
+      <w:numFmt w:val="lowerLetter"/>
+      <w:lvlText w:val="%5."/>
+      <w:lvlJc w:val="left"/>
+      <w:pPr>
+        <w:ind w:left="3600" w:hanging="360"/>
+      </w:pPr>
+    </w:lvl>
+    <w:lvl w:ilvl="5" w:tplc="4409001B" w:tentative="1">
+      <w:start w:val="1"/>
+      <w:numFmt w:val="lowerRoman"/>
+      <w:lvlText w:val="%6."/>
+      <w:lvlJc w:val="right"/>
+      <w:pPr>
+        <w:ind w:left="4320" w:hanging="180"/>
+      </w:pPr>
+    </w:lvl>
+    <w:lvl w:ilvl="6" w:tplc="4409000F" w:tentative="1">
+      <w:start w:val="1"/>
+      <w:numFmt w:val="decimal"/>
+      <w:lvlText w:val="%7."/>
+      <w:lvlJc w:val="left"/>
+      <w:pPr>
+        <w:ind w:left="5040" w:hanging="360"/>
+      </w:pPr>
+    </w:lvl>
+    <w:lvl w:ilvl="7" w:tplc="44090019" w:tentative="1">
+      <w:start w:val="1"/>
+      <w:numFmt w:val="lowerLetter"/>
+      <w:lvlText w:val="%8."/>
+      <w:lvlJc w:val="left"/>
+      <w:pPr>
+        <w:ind w:left="5760" w:hanging="360"/>
+      </w:pPr>
+    </w:lvl>
+    <w:lvl w:ilvl="8" w:tplc="4409001B" w:tentative="1">
+      <w:start w:val="1"/>
+      <w:numFmt w:val="lowerRoman"/>
+      <w:lvlText w:val="%9."/>
+      <w:lvlJc w:val="right"/>
+      <w:pPr>
+        <w:ind w:left="6480" w:hanging="180"/>
+      </w:pPr>
+    </w:lvl>
+  </w:abstractNum>
+  <w:abstractNum w:abstractNumId="1" w15:restartNumberingAfterBreak="0">
     <w:nsid w:val="60D0679D"/>
     <w:multiLevelType w:val="hybridMultilevel"/>
     <w:tmpl w:val="2F4E22BA"/>
@@ -526,6 +774,9 @@
     </w:lvl>
   </w:abstractNum>
   <w:num w:numId="1">
+    <w:abstractNumId w:val="1"/>
+  </w:num>
+  <w:num w:numId="2">
     <w:abstractNumId w:val="0"/>
   </w:num>
 </w:numbering>
@@ -933,6 +1184,7 @@
   <w:style w:type="character" w:default="1" w:styleId="DefaultParagraphFont">
     <w:name w:val="Default Paragraph Font"/>
     <w:uiPriority w:val="1"/>
+    <w:semiHidden/>
     <w:unhideWhenUsed/>
   </w:style>
   <w:style w:type="table" w:default="1" w:styleId="TableNormal">

--- a/Overloading, Overriding/Overloading & Overriding.docx
+++ b/Overloading, Overriding/Overloading & Overriding.docx
@@ -16,6 +16,9 @@
         </w:numPr>
       </w:pPr>
       <w:r>
+        <w:rPr>
+          <w:noProof/>
+        </w:rPr>
         <w:drawing>
           <wp:inline distT="0" distB="0" distL="0" distR="0" wp14:anchorId="12E48000" wp14:editId="1055E895">
             <wp:extent cx="5731510" cy="861060"/>
@@ -60,6 +63,9 @@
         </w:drawing>
       </w:r>
       <w:r>
+        <w:rPr>
+          <w:noProof/>
+        </w:rPr>
         <w:drawing>
           <wp:inline distT="0" distB="0" distL="0" distR="0" wp14:anchorId="443A6FFC" wp14:editId="2F1ECE7D">
             <wp:extent cx="5731510" cy="856259"/>
@@ -531,10 +537,10 @@
           <w:noProof/>
         </w:rPr>
         <w:drawing>
-          <wp:inline distT="0" distB="0" distL="0" distR="0" wp14:anchorId="4701EDA9" wp14:editId="74E29F12">
-            <wp:extent cx="5729605" cy="4053840"/>
-            <wp:effectExtent l="0" t="0" r="4445" b="3810"/>
-            <wp:docPr id="3" name="Picture 3"/>
+          <wp:inline distT="0" distB="0" distL="0" distR="0" wp14:anchorId="4EBC583A" wp14:editId="572BE1DA">
+            <wp:extent cx="5507793" cy="3891516"/>
+            <wp:effectExtent l="0" t="0" r="0" b="0"/>
+            <wp:docPr id="4" name="Picture 4"/>
             <wp:cNvGraphicFramePr>
               <a:graphicFrameLocks xmlns:a="http://schemas.openxmlformats.org/drawingml/2006/main" noChangeAspect="1"/>
             </wp:cNvGraphicFramePr>
@@ -563,7 +569,7 @@
                   <pic:spPr bwMode="auto">
                     <a:xfrm>
                       <a:off x="0" y="0"/>
-                      <a:ext cx="5729605" cy="4053840"/>
+                      <a:ext cx="5511451" cy="3894101"/>
                     </a:xfrm>
                     <a:prstGeom prst="rect">
                       <a:avLst/>
